--- a/File/现代软件工程作业/7、会议记录.docx
+++ b/File/现代软件工程作业/7、会议记录.docx
@@ -160,6 +160,59 @@
           <w:lang w:val="en-US" w:eastAsia="zh-CN"/>
         </w:rPr>
       </w:pPr>
+      <w:bookmarkStart w:id="0" w:name="_GoBack"/>
+      <w:r>
+        <w:rPr>
+          <w:rFonts w:hint="eastAsia"/>
+          <w:lang w:val="en-US" w:eastAsia="zh-CN"/>
+        </w:rPr>
+        <w:drawing>
+          <wp:inline distT="0" distB="0" distL="114300" distR="114300">
+            <wp:extent cx="5231765" cy="3923665"/>
+            <wp:effectExtent l="0" t="0" r="10795" b="8255"/>
+            <wp:docPr id="2" name="图片 2" descr="IMG_20171101_211251"/>
+            <wp:cNvGraphicFramePr>
+              <a:graphicFrameLocks xmlns:a="http://schemas.openxmlformats.org/drawingml/2006/main" noChangeAspect="1"/>
+            </wp:cNvGraphicFramePr>
+            <a:graphic xmlns:a="http://schemas.openxmlformats.org/drawingml/2006/main">
+              <a:graphicData uri="http://schemas.openxmlformats.org/drawingml/2006/picture">
+                <pic:pic xmlns:pic="http://schemas.openxmlformats.org/drawingml/2006/picture">
+                  <pic:nvPicPr>
+                    <pic:cNvPr id="2" name="图片 2" descr="IMG_20171101_211251"/>
+                    <pic:cNvPicPr>
+                      <a:picLocks noChangeAspect="1"/>
+                    </pic:cNvPicPr>
+                  </pic:nvPicPr>
+                  <pic:blipFill>
+                    <a:blip r:embed="rId4"/>
+                    <a:stretch>
+                      <a:fillRect/>
+                    </a:stretch>
+                  </pic:blipFill>
+                  <pic:spPr>
+                    <a:xfrm>
+                      <a:off x="0" y="0"/>
+                      <a:ext cx="5231765" cy="3923665"/>
+                    </a:xfrm>
+                    <a:prstGeom prst="rect">
+                      <a:avLst/>
+                    </a:prstGeom>
+                  </pic:spPr>
+                </pic:pic>
+              </a:graphicData>
+            </a:graphic>
+          </wp:inline>
+        </w:drawing>
+      </w:r>
+      <w:bookmarkEnd w:id="0"/>
+    </w:p>
+    <w:p>
+      <w:pPr>
+        <w:rPr>
+          <w:rFonts w:hint="eastAsia"/>
+          <w:lang w:val="en-US" w:eastAsia="zh-CN"/>
+        </w:rPr>
+      </w:pPr>
     </w:p>
     <w:p>
       <w:pPr>
@@ -311,8 +364,57 @@
         </w:rPr>
         <w:t>内容：完成需要完成的功能，剩下的任务是联系测试组完成所有的测试并开始撰写文档。</w:t>
       </w:r>
-      <w:bookmarkStart w:id="0" w:name="_GoBack"/>
-      <w:bookmarkEnd w:id="0"/>
+    </w:p>
+    <w:p>
+      <w:pPr>
+        <w:rPr>
+          <w:rFonts w:hint="eastAsia"/>
+          <w:lang w:val="en-US" w:eastAsia="zh-CN"/>
+        </w:rPr>
+      </w:pPr>
+      <w:r>
+        <w:rPr>
+          <w:rFonts w:hint="eastAsia"/>
+          <w:lang w:val="en-US" w:eastAsia="zh-CN"/>
+        </w:rPr>
+        <w:drawing>
+          <wp:inline distT="0" distB="0" distL="114300" distR="114300">
+            <wp:extent cx="5273675" cy="3944620"/>
+            <wp:effectExtent l="0" t="0" r="14605" b="2540"/>
+            <wp:docPr id="1" name="图片 1" descr="IMG_20171101_211535"/>
+            <wp:cNvGraphicFramePr>
+              <a:graphicFrameLocks xmlns:a="http://schemas.openxmlformats.org/drawingml/2006/main" noChangeAspect="1"/>
+            </wp:cNvGraphicFramePr>
+            <a:graphic xmlns:a="http://schemas.openxmlformats.org/drawingml/2006/main">
+              <a:graphicData uri="http://schemas.openxmlformats.org/drawingml/2006/picture">
+                <pic:pic xmlns:pic="http://schemas.openxmlformats.org/drawingml/2006/picture">
+                  <pic:nvPicPr>
+                    <pic:cNvPr id="1" name="图片 1" descr="IMG_20171101_211535"/>
+                    <pic:cNvPicPr>
+                      <a:picLocks noChangeAspect="1"/>
+                    </pic:cNvPicPr>
+                  </pic:nvPicPr>
+                  <pic:blipFill>
+                    <a:blip r:embed="rId5"/>
+                    <a:stretch>
+                      <a:fillRect/>
+                    </a:stretch>
+                  </pic:blipFill>
+                  <pic:spPr>
+                    <a:xfrm>
+                      <a:off x="0" y="0"/>
+                      <a:ext cx="5273675" cy="3944620"/>
+                    </a:xfrm>
+                    <a:prstGeom prst="rect">
+                      <a:avLst/>
+                    </a:prstGeom>
+                  </pic:spPr>
+                </pic:pic>
+              </a:graphicData>
+            </a:graphic>
+          </wp:inline>
+        </w:drawing>
+      </w:r>
     </w:p>
     <w:sectPr>
       <w:pgSz w:w="11906" w:h="16838"/>
@@ -399,7 +501,7 @@
     <w:lsdException w:qFormat="1" w:unhideWhenUsed="0" w:uiPriority="0" w:semiHidden="0" w:name="Title"/>
     <w:lsdException w:unhideWhenUsed="0" w:uiPriority="0" w:semiHidden="0" w:name="Closing"/>
     <w:lsdException w:unhideWhenUsed="0" w:uiPriority="0" w:semiHidden="0" w:name="Signature"/>
-    <w:lsdException w:unhideWhenUsed="0" w:uiPriority="0" w:name="Default Paragraph Font"/>
+    <w:lsdException w:qFormat="1" w:unhideWhenUsed="0" w:uiPriority="0" w:name="Default Paragraph Font"/>
     <w:lsdException w:unhideWhenUsed="0" w:uiPriority="0" w:semiHidden="0" w:name="Body Text"/>
     <w:lsdException w:unhideWhenUsed="0" w:uiPriority="0" w:semiHidden="0" w:name="Body Text Indent"/>
     <w:lsdException w:unhideWhenUsed="0" w:uiPriority="0" w:semiHidden="0" w:name="List Continue"/>
@@ -437,7 +539,7 @@
     <w:lsdException w:unhideWhenUsed="0" w:uiPriority="0" w:semiHidden="0" w:name="HTML Sample"/>
     <w:lsdException w:unhideWhenUsed="0" w:uiPriority="0" w:semiHidden="0" w:name="HTML Typewriter"/>
     <w:lsdException w:unhideWhenUsed="0" w:uiPriority="0" w:semiHidden="0" w:name="HTML Variable"/>
-    <w:lsdException w:unhideWhenUsed="0" w:uiPriority="0" w:name="Normal Table"/>
+    <w:lsdException w:qFormat="1" w:unhideWhenUsed="0" w:uiPriority="0" w:name="Normal Table"/>
     <w:lsdException w:unhideWhenUsed="0" w:uiPriority="0" w:semiHidden="0" w:name="annotation subject"/>
     <w:lsdException w:unhideWhenUsed="0" w:uiPriority="0" w:semiHidden="0" w:name="Table Simple 1"/>
     <w:lsdException w:unhideWhenUsed="0" w:uiPriority="0" w:semiHidden="0" w:name="Table Simple 2"/>
@@ -602,11 +704,13 @@
   <w:style w:type="character" w:default="1" w:styleId="2">
     <w:name w:val="Default Paragraph Font"/>
     <w:semiHidden/>
+    <w:qFormat/>
     <w:uiPriority w:val="0"/>
   </w:style>
   <w:style w:type="table" w:default="1" w:styleId="3">
     <w:name w:val="Normal Table"/>
     <w:semiHidden/>
+    <w:qFormat/>
     <w:uiPriority w:val="0"/>
     <w:tblPr>
       <w:tblLayout w:type="fixed"/>
